--- a/lab_suite/labs/00_02_Favorites/submissions/answers.docx
+++ b/lab_suite/labs/00_02_Favorites/submissions/answers.docx
@@ -7,17 +7,118 @@
         <w:t>Wir werden in unserer KT-Vorlesung näher auf die Themen "Funkuhr", "Navi" und "5G Smart-Phone" eingehen. Welches Thema (oder mehrere Themen) sollten wir noch dazunehmen?</w:t>
       </w:r>
     </w:p>
-    <w:p>
-      <w:r>
-        <w:t>bluetooth</w:t>
-      </w:r>
-    </w:p>
+    <w:p/>
     <w:p>
       <w:r>
         <w:t>Füge eine kurze Web-Recherche über dein bevorzugtes Thema hier ein:</w:t>
       </w:r>
     </w:p>
     <w:p/>
+    <w:p>
+      <w:pPr>
+        <w:rPr>
+          <w:b/>
+          <w:bCs/>
+          <w:lang w:val="de-DE"/>
+        </w:rPr>
+      </w:pPr>
+      <w:r>
+        <w:rPr>
+          <w:b/>
+          <w:bCs/>
+          <w:lang w:val="de-DE"/>
+        </w:rPr>
+        <w:t>Thema: Satelliten-Internet – LEO vs. geostationäre Satelliten</w:t>
+      </w:r>
+    </w:p>
+    <w:p>
+      <w:pPr>
+        <w:rPr>
+          <w:lang w:val="de-DE"/>
+        </w:rPr>
+      </w:pPr>
+      <w:r>
+        <w:rPr>
+          <w:lang w:val="de-DE"/>
+        </w:rPr>
+        <w:t xml:space="preserve">Satelliten-Internet ermöglicht Datenübertragung über Kommunikationssatelliten im Weltraum. Moderne Systeme wie </w:t>
+      </w:r>
+      <w:r>
+        <w:rPr>
+          <w:b/>
+          <w:bCs/>
+          <w:lang w:val="de-DE"/>
+        </w:rPr>
+        <w:t>Starlink</w:t>
+      </w:r>
+      <w:r>
+        <w:rPr>
+          <w:lang w:val="de-DE"/>
+        </w:rPr>
+        <w:t xml:space="preserve"> verwenden sogenannte LEO-Satelliten (Low Earth Orbit), die in etwa 500–2000 km Höhe um die Erde kreisen. Im Gegensatz dazu befinden sich klassische geostationäre Satelliten (GEO) in ca. 35.786 km Höhe und stehen scheinbar fest über einem Punkt der Erde.</w:t>
+      </w:r>
+    </w:p>
+    <w:p>
+      <w:pPr>
+        <w:rPr>
+          <w:lang w:val="de-DE"/>
+        </w:rPr>
+      </w:pPr>
+      <w:r>
+        <w:rPr>
+          <w:lang w:val="de-DE"/>
+        </w:rPr>
+        <w:t>Der wichtigste Unterschied liegt in der Latenz:</w:t>
+      </w:r>
+      <w:r>
+        <w:rPr>
+          <w:lang w:val="de-DE"/>
+        </w:rPr>
+        <w:br/>
+        <w:t xml:space="preserve">Durch die geringere Entfernung haben LEO-Systeme deutlich kürzere Signallaufzeiten. Während GEO-Satelliten typische Latenzen von ca. 600 </w:t>
+      </w:r>
+      <w:proofErr w:type="spellStart"/>
+      <w:r>
+        <w:rPr>
+          <w:lang w:val="de-DE"/>
+        </w:rPr>
+        <w:t>ms</w:t>
+      </w:r>
+      <w:proofErr w:type="spellEnd"/>
+      <w:r>
+        <w:rPr>
+          <w:lang w:val="de-DE"/>
+        </w:rPr>
+        <w:t xml:space="preserve"> verursachen, erreichen LEO-Systeme Werte von etwa 20–40 </w:t>
+      </w:r>
+      <w:proofErr w:type="spellStart"/>
+      <w:r>
+        <w:rPr>
+          <w:lang w:val="de-DE"/>
+        </w:rPr>
+        <w:t>ms.</w:t>
+      </w:r>
+      <w:proofErr w:type="spellEnd"/>
+      <w:r>
+        <w:rPr>
+          <w:lang w:val="de-DE"/>
+        </w:rPr>
+        <w:t xml:space="preserve"> Dadurch eignet sich LEO-Satelliten-Internet besser für Videokonferenzen, Gaming und Echtzeitanwendungen.</w:t>
+      </w:r>
+    </w:p>
+    <w:p>
+      <w:pPr>
+        <w:rPr>
+          <w:lang w:val="de-DE"/>
+        </w:rPr>
+      </w:pPr>
+      <w:r>
+        <w:rPr>
+          <w:lang w:val="de-DE"/>
+        </w:rPr>
+        <w:t>https://starlink.com/de/technology</w:t>
+      </w:r>
+    </w:p>
     <w:sectPr>
       <w:pgSz w:w="11906" w:h="16838"/>
       <w:pgMar w:top="1417" w:right="1417" w:bottom="1134" w:left="1417" w:header="708" w:footer="708" w:gutter="0"/>
@@ -631,7 +732,6 @@
   <w:style w:type="character" w:default="1" w:styleId="Absatz-Standardschriftart">
     <w:name w:val="Default Paragraph Font"/>
     <w:uiPriority w:val="1"/>
-    <w:semiHidden/>
     <w:unhideWhenUsed/>
   </w:style>
   <w:style w:type="table" w:default="1" w:styleId="NormaleTabelle">
